--- a/docs/CABK.docx
+++ b/docs/CABK.docx
@@ -352,7 +352,7 @@
           </w:tcPr>
           <w:p>
             <w:r>
-              <w:t>0</w:t>
+              <w:t>7</w:t>
             </w:r>
           </w:p>
         </w:tc>
@@ -362,7 +362,7 @@
           </w:tcPr>
           <w:p>
             <w:r>
-              <w:t>0</w:t>
+              <w:t>1</w:t>
             </w:r>
           </w:p>
         </w:tc>
@@ -394,7 +394,7 @@
           </w:tcPr>
           <w:p>
             <w:r>
-              <w:t>0</w:t>
+              <w:t>40</w:t>
             </w:r>
           </w:p>
         </w:tc>
@@ -404,7 +404,7 @@
           </w:tcPr>
           <w:p>
             <w:r>
-              <w:t>0</w:t>
+              <w:t>4</w:t>
             </w:r>
           </w:p>
         </w:tc>
@@ -436,7 +436,7 @@
           </w:tcPr>
           <w:p>
             <w:r>
-              <w:t>0</w:t>
+              <w:t>64</w:t>
             </w:r>
           </w:p>
         </w:tc>
@@ -446,7 +446,7 @@
           </w:tcPr>
           <w:p>
             <w:r>
-              <w:t>0</w:t>
+              <w:t>5</w:t>
             </w:r>
           </w:p>
         </w:tc>
@@ -478,7 +478,7 @@
           </w:tcPr>
           <w:p>
             <w:r>
-              <w:t>0</w:t>
+              <w:t>104</w:t>
             </w:r>
           </w:p>
         </w:tc>
@@ -488,7 +488,7 @@
           </w:tcPr>
           <w:p>
             <w:r>
-              <w:t>0</w:t>
+              <w:t>10</w:t>
             </w:r>
           </w:p>
         </w:tc>
@@ -498,7 +498,7 @@
           </w:tcPr>
           <w:p>
             <w:r>
-              <w:t>0</w:t>
+              <w:t>1</w:t>
             </w:r>
           </w:p>
         </w:tc>
@@ -520,7 +520,7 @@
           </w:tcPr>
           <w:p>
             <w:r>
-              <w:t>0</w:t>
+              <w:t>179</w:t>
             </w:r>
           </w:p>
         </w:tc>
@@ -530,7 +530,7 @@
           </w:tcPr>
           <w:p>
             <w:r>
-              <w:t>0</w:t>
+              <w:t>9</w:t>
             </w:r>
           </w:p>
         </w:tc>
@@ -540,7 +540,7 @@
           </w:tcPr>
           <w:p>
             <w:r>
-              <w:t>0</w:t>
+              <w:t>2</w:t>
             </w:r>
           </w:p>
         </w:tc>
@@ -673,7 +673,7 @@
           </w:tcPr>
           <w:p>
             <w:r>
-              <w:t>0</w:t>
+              <w:t>4</w:t>
             </w:r>
           </w:p>
         </w:tc>
@@ -683,7 +683,7 @@
           </w:tcPr>
           <w:p>
             <w:r>
-              <w:t>0</w:t>
+              <w:t>5</w:t>
             </w:r>
           </w:p>
         </w:tc>
@@ -693,7 +693,7 @@
           </w:tcPr>
           <w:p>
             <w:r>
-              <w:t>0</w:t>
+              <w:t>4</w:t>
             </w:r>
           </w:p>
         </w:tc>
@@ -715,7 +715,7 @@
           </w:tcPr>
           <w:p>
             <w:r>
-              <w:t>0</w:t>
+              <w:t>9</w:t>
             </w:r>
           </w:p>
         </w:tc>
@@ -725,7 +725,7 @@
           </w:tcPr>
           <w:p>
             <w:r>
-              <w:t>0</w:t>
+              <w:t>9</w:t>
             </w:r>
           </w:p>
         </w:tc>
@@ -735,7 +735,7 @@
           </w:tcPr>
           <w:p>
             <w:r>
-              <w:t>0</w:t>
+              <w:t>3</w:t>
             </w:r>
           </w:p>
         </w:tc>
@@ -757,7 +757,7 @@
           </w:tcPr>
           <w:p>
             <w:r>
-              <w:t>0</w:t>
+              <w:t>7</w:t>
             </w:r>
           </w:p>
         </w:tc>
@@ -767,7 +767,7 @@
           </w:tcPr>
           <w:p>
             <w:r>
-              <w:t>0</w:t>
+              <w:t>9</w:t>
             </w:r>
           </w:p>
         </w:tc>
@@ -777,7 +777,7 @@
           </w:tcPr>
           <w:p>
             <w:r>
-              <w:t>0</w:t>
+              <w:t>5</w:t>
             </w:r>
           </w:p>
         </w:tc>
@@ -841,7 +841,7 @@
           </w:tcPr>
           <w:p>
             <w:r>
-              <w:t>0</w:t>
+              <w:t>14</w:t>
             </w:r>
           </w:p>
         </w:tc>
@@ -851,7 +851,7 @@
           </w:tcPr>
           <w:p>
             <w:r>
-              <w:t>0</w:t>
+              <w:t>16</w:t>
             </w:r>
           </w:p>
         </w:tc>
@@ -861,7 +861,7 @@
           </w:tcPr>
           <w:p>
             <w:r>
-              <w:t>0</w:t>
+              <w:t>5</w:t>
             </w:r>
           </w:p>
         </w:tc>
@@ -883,7 +883,7 @@
           </w:tcPr>
           <w:p>
             <w:r>
-              <w:t>0</w:t>
+              <w:t>15</w:t>
             </w:r>
           </w:p>
         </w:tc>
@@ -893,7 +893,7 @@
           </w:tcPr>
           <w:p>
             <w:r>
-              <w:t>0</w:t>
+              <w:t>14</w:t>
             </w:r>
           </w:p>
         </w:tc>
@@ -903,7 +903,7 @@
           </w:tcPr>
           <w:p>
             <w:r>
-              <w:t>0</w:t>
+              <w:t>10</w:t>
             </w:r>
           </w:p>
         </w:tc>
@@ -925,7 +925,7 @@
           </w:tcPr>
           <w:p>
             <w:r>
-              <w:t>0</w:t>
+              <w:t>38</w:t>
             </w:r>
           </w:p>
         </w:tc>
@@ -935,7 +935,7 @@
           </w:tcPr>
           <w:p>
             <w:r>
-              <w:t>0</w:t>
+              <w:t>15</w:t>
             </w:r>
           </w:p>
         </w:tc>
@@ -945,7 +945,7 @@
           </w:tcPr>
           <w:p>
             <w:r>
-              <w:t>0</w:t>
+              <w:t>4</w:t>
             </w:r>
           </w:p>
         </w:tc>
@@ -967,7 +967,7 @@
           </w:tcPr>
           <w:p>
             <w:r>
-              <w:t>0</w:t>
+              <w:t>62</w:t>
             </w:r>
           </w:p>
         </w:tc>
@@ -977,7 +977,7 @@
           </w:tcPr>
           <w:p>
             <w:r>
-              <w:t>0</w:t>
+              <w:t>22</w:t>
             </w:r>
           </w:p>
         </w:tc>
@@ -987,7 +987,7 @@
           </w:tcPr>
           <w:p>
             <w:r>
-              <w:t>0</w:t>
+              <w:t>5</w:t>
             </w:r>
           </w:p>
         </w:tc>
@@ -1009,7 +1009,7 @@
           </w:tcPr>
           <w:p>
             <w:r>
-              <w:t>0</w:t>
+              <w:t>67</w:t>
             </w:r>
           </w:p>
         </w:tc>
@@ -1019,7 +1019,7 @@
           </w:tcPr>
           <w:p>
             <w:r>
-              <w:t>0</w:t>
+              <w:t>20</w:t>
             </w:r>
           </w:p>
         </w:tc>
@@ -1029,7 +1029,7 @@
           </w:tcPr>
           <w:p>
             <w:r>
-              <w:t>0</w:t>
+              <w:t>6</w:t>
             </w:r>
           </w:p>
         </w:tc>
@@ -1051,7 +1051,7 @@
           </w:tcPr>
           <w:p>
             <w:r>
-              <w:t>0</w:t>
+              <w:t>75</w:t>
             </w:r>
           </w:p>
         </w:tc>
@@ -1061,7 +1061,7 @@
           </w:tcPr>
           <w:p>
             <w:r>
-              <w:t>0</w:t>
+              <w:t>17</w:t>
             </w:r>
           </w:p>
         </w:tc>
@@ -1071,7 +1071,7 @@
           </w:tcPr>
           <w:p>
             <w:r>
-              <w:t>0</w:t>
+              <w:t>6</w:t>
             </w:r>
           </w:p>
         </w:tc>
@@ -1093,7 +1093,7 @@
           </w:tcPr>
           <w:p>
             <w:r>
-              <w:t>0</w:t>
+              <w:t>94</w:t>
             </w:r>
           </w:p>
         </w:tc>
@@ -1103,7 +1103,7 @@
           </w:tcPr>
           <w:p>
             <w:r>
-              <w:t>0</w:t>
+              <w:t>21</w:t>
             </w:r>
           </w:p>
         </w:tc>
@@ -1113,7 +1113,7 @@
           </w:tcPr>
           <w:p>
             <w:r>
-              <w:t>0</w:t>
+              <w:t>4</w:t>
             </w:r>
           </w:p>
         </w:tc>
@@ -1246,7 +1246,7 @@
           </w:tcPr>
           <w:p>
             <w:r>
-              <w:t>0</w:t>
+              <w:t>1</w:t>
             </w:r>
           </w:p>
         </w:tc>
@@ -1288,7 +1288,7 @@
           </w:tcPr>
           <w:p>
             <w:r>
-              <w:t>0</w:t>
+              <w:t>2</w:t>
             </w:r>
           </w:p>
         </w:tc>
@@ -1330,7 +1330,7 @@
           </w:tcPr>
           <w:p>
             <w:r>
-              <w:t>0</w:t>
+              <w:t>2</w:t>
             </w:r>
           </w:p>
         </w:tc>
@@ -1414,7 +1414,7 @@
           </w:tcPr>
           <w:p>
             <w:r>
-              <w:t>0</w:t>
+              <w:t>6</w:t>
             </w:r>
           </w:p>
         </w:tc>
@@ -1498,7 +1498,7 @@
           </w:tcPr>
           <w:p>
             <w:r>
-              <w:t>0</w:t>
+              <w:t>3</w:t>
             </w:r>
           </w:p>
         </w:tc>
@@ -1540,7 +1540,7 @@
           </w:tcPr>
           <w:p>
             <w:r>
-              <w:t>0</w:t>
+              <w:t>11</w:t>
             </w:r>
           </w:p>
         </w:tc>
@@ -1582,7 +1582,7 @@
           </w:tcPr>
           <w:p>
             <w:r>
-              <w:t>0</w:t>
+              <w:t>14</w:t>
             </w:r>
           </w:p>
         </w:tc>
@@ -1592,7 +1592,7 @@
           </w:tcPr>
           <w:p>
             <w:r>
-              <w:t>0</w:t>
+              <w:t>2</w:t>
             </w:r>
           </w:p>
         </w:tc>
@@ -1602,7 +1602,7 @@
           </w:tcPr>
           <w:p>
             <w:r>
-              <w:t>0</w:t>
+              <w:t>2</w:t>
             </w:r>
           </w:p>
         </w:tc>
@@ -1624,7 +1624,7 @@
           </w:tcPr>
           <w:p>
             <w:r>
-              <w:t>0</w:t>
+              <w:t>20</w:t>
             </w:r>
           </w:p>
         </w:tc>
@@ -1634,7 +1634,7 @@
           </w:tcPr>
           <w:p>
             <w:r>
-              <w:t>0</w:t>
+              <w:t>2</w:t>
             </w:r>
           </w:p>
         </w:tc>
@@ -1644,7 +1644,7 @@
           </w:tcPr>
           <w:p>
             <w:r>
-              <w:t>0</w:t>
+              <w:t>1</w:t>
             </w:r>
           </w:p>
         </w:tc>
@@ -1666,7 +1666,7 @@
           </w:tcPr>
           <w:p>
             <w:r>
-              <w:t>0</w:t>
+              <w:t>24</w:t>
             </w:r>
           </w:p>
         </w:tc>
@@ -1819,7 +1819,7 @@
           </w:tcPr>
           <w:p>
             <w:r>
-              <w:t>0</w:t>
+              <w:t>15</w:t>
             </w:r>
           </w:p>
         </w:tc>
@@ -1829,7 +1829,7 @@
           </w:tcPr>
           <w:p>
             <w:r>
-              <w:t>0</w:t>
+              <w:t>1</w:t>
             </w:r>
           </w:p>
         </w:tc>
@@ -1861,7 +1861,7 @@
           </w:tcPr>
           <w:p>
             <w:r>
-              <w:t>0</w:t>
+              <w:t>32</w:t>
             </w:r>
           </w:p>
         </w:tc>
@@ -1871,7 +1871,7 @@
           </w:tcPr>
           <w:p>
             <w:r>
-              <w:t>0</w:t>
+              <w:t>1</w:t>
             </w:r>
           </w:p>
         </w:tc>
@@ -1903,7 +1903,7 @@
           </w:tcPr>
           <w:p>
             <w:r>
-              <w:t>0</w:t>
+              <w:t>28</w:t>
             </w:r>
           </w:p>
         </w:tc>
@@ -1923,7 +1923,7 @@
           </w:tcPr>
           <w:p>
             <w:r>
-              <w:t>0</w:t>
+              <w:t>2</w:t>
             </w:r>
           </w:p>
         </w:tc>
@@ -1987,7 +1987,7 @@
           </w:tcPr>
           <w:p>
             <w:r>
-              <w:t>0</w:t>
+              <w:t>38</w:t>
             </w:r>
           </w:p>
         </w:tc>
@@ -1997,7 +1997,7 @@
           </w:tcPr>
           <w:p>
             <w:r>
-              <w:t>0</w:t>
+              <w:t>2</w:t>
             </w:r>
           </w:p>
         </w:tc>
@@ -2007,7 +2007,7 @@
           </w:tcPr>
           <w:p>
             <w:r>
-              <w:t>0</w:t>
+              <w:t>2</w:t>
             </w:r>
           </w:p>
         </w:tc>
@@ -2029,7 +2029,7 @@
           </w:tcPr>
           <w:p>
             <w:r>
-              <w:t>0</w:t>
+              <w:t>50</w:t>
             </w:r>
           </w:p>
         </w:tc>
@@ -2039,7 +2039,7 @@
           </w:tcPr>
           <w:p>
             <w:r>
-              <w:t>0</w:t>
+              <w:t>2</w:t>
             </w:r>
           </w:p>
         </w:tc>
@@ -2049,7 +2049,7 @@
           </w:tcPr>
           <w:p>
             <w:r>
-              <w:t>0</w:t>
+              <w:t>2</w:t>
             </w:r>
           </w:p>
         </w:tc>
@@ -2071,7 +2071,7 @@
           </w:tcPr>
           <w:p>
             <w:r>
-              <w:t>0</w:t>
+              <w:t>94</w:t>
             </w:r>
           </w:p>
         </w:tc>
@@ -2081,7 +2081,7 @@
           </w:tcPr>
           <w:p>
             <w:r>
-              <w:t>0</w:t>
+              <w:t>3</w:t>
             </w:r>
           </w:p>
         </w:tc>
@@ -2091,7 +2091,7 @@
           </w:tcPr>
           <w:p>
             <w:r>
-              <w:t>0</w:t>
+              <w:t>2</w:t>
             </w:r>
           </w:p>
         </w:tc>
@@ -2113,7 +2113,7 @@
           </w:tcPr>
           <w:p>
             <w:r>
-              <w:t>0</w:t>
+              <w:t>155</w:t>
             </w:r>
           </w:p>
         </w:tc>
@@ -2123,7 +2123,7 @@
           </w:tcPr>
           <w:p>
             <w:r>
-              <w:t>0</w:t>
+              <w:t>7</w:t>
             </w:r>
           </w:p>
         </w:tc>
@@ -2133,7 +2133,7 @@
           </w:tcPr>
           <w:p>
             <w:r>
-              <w:t>0</w:t>
+              <w:t>2</w:t>
             </w:r>
           </w:p>
         </w:tc>
@@ -2155,7 +2155,7 @@
           </w:tcPr>
           <w:p>
             <w:r>
-              <w:t>0</w:t>
+              <w:t>221</w:t>
             </w:r>
           </w:p>
         </w:tc>
@@ -2165,7 +2165,7 @@
           </w:tcPr>
           <w:p>
             <w:r>
-              <w:t>0</w:t>
+              <w:t>11</w:t>
             </w:r>
           </w:p>
         </w:tc>
@@ -2175,7 +2175,7 @@
           </w:tcPr>
           <w:p>
             <w:r>
-              <w:t>0</w:t>
+              <w:t>6</w:t>
             </w:r>
           </w:p>
         </w:tc>
@@ -2197,7 +2197,7 @@
           </w:tcPr>
           <w:p>
             <w:r>
-              <w:t>0</w:t>
+              <w:t>513</w:t>
             </w:r>
           </w:p>
         </w:tc>
@@ -2207,7 +2207,7 @@
           </w:tcPr>
           <w:p>
             <w:r>
-              <w:t>0</w:t>
+              <w:t>49</w:t>
             </w:r>
           </w:p>
         </w:tc>
@@ -2217,7 +2217,7 @@
           </w:tcPr>
           <w:p>
             <w:r>
-              <w:t>0</w:t>
+              <w:t>10</w:t>
             </w:r>
           </w:p>
         </w:tc>
@@ -2239,7 +2239,7 @@
           </w:tcPr>
           <w:p>
             <w:r>
-              <w:t>0</w:t>
+              <w:t>752</w:t>
             </w:r>
           </w:p>
         </w:tc>
@@ -2249,7 +2249,7 @@
           </w:tcPr>
           <w:p>
             <w:r>
-              <w:t>0</w:t>
+              <w:t>61</w:t>
             </w:r>
           </w:p>
         </w:tc>
@@ -2259,7 +2259,7 @@
           </w:tcPr>
           <w:p>
             <w:r>
-              <w:t>0</w:t>
+              <w:t>13</w:t>
             </w:r>
           </w:p>
         </w:tc>
